--- a/lab3/question.docx
+++ b/lab3/question.docx
@@ -352,16 +352,20 @@
     </w:p>
     <w:p>
       <w:pPr>
-        <w:spacing w:afterLines="50" w:after="156" w:line="360" w:lineRule="auto"/>
-        <w:rPr>
-          <w:rFonts w:ascii="Times New Roman" w:eastAsia="宋体" w:hAnsi="Times New Roman" w:cs="Times New Roman"/>
-          <w:sz w:val="28"/>
-          <w:szCs w:val="32"/>
-        </w:rPr>
-      </w:pPr>
-      <w:r>
-        <w:rPr>
-          <w:rFonts w:ascii="Times New Roman" w:eastAsia="宋体" w:hAnsi="Times New Roman" w:cs="Times New Roman"/>
+        <w:pStyle w:val="a3"/>
+        <w:shd w:val="clear" w:color="auto" w:fill="FFFFFF"/>
+        <w:spacing w:before="0" w:beforeAutospacing="0" w:after="0" w:afterAutospacing="0" w:line="360" w:lineRule="auto"/>
+        <w:rPr>
+          <w:rFonts w:ascii="Times New Roman" w:hAnsi="Times New Roman" w:cs="Times New Roman"/>
+          <w:kern w:val="2"/>
+          <w:sz w:val="28"/>
+          <w:szCs w:val="32"/>
+        </w:rPr>
+      </w:pPr>
+      <w:r>
+        <w:rPr>
+          <w:rFonts w:ascii="Times New Roman" w:hAnsi="Times New Roman" w:cs="Times New Roman"/>
+          <w:kern w:val="2"/>
           <w:sz w:val="28"/>
           <w:szCs w:val="32"/>
         </w:rPr>
@@ -369,7 +373,8 @@
       </w:r>
       <w:r>
         <w:rPr>
-          <w:rFonts w:ascii="Times New Roman" w:eastAsia="宋体" w:hAnsi="Times New Roman" w:cs="Times New Roman"/>
+          <w:rFonts w:ascii="Times New Roman" w:hAnsi="Times New Roman" w:cs="Times New Roman"/>
+          <w:kern w:val="2"/>
           <w:sz w:val="28"/>
           <w:szCs w:val="32"/>
         </w:rPr>
@@ -377,57 +382,30 @@
       </w:r>
       <w:r>
         <w:rPr>
-          <w:rFonts w:ascii="Times New Roman" w:eastAsia="宋体" w:hAnsi="Times New Roman" w:cs="Times New Roman"/>
-          <w:sz w:val="28"/>
-          <w:szCs w:val="32"/>
-        </w:rPr>
-        <w:t>）实现单向数据传输</w:t>
-      </w:r>
-      <w:r>
-        <w:rPr>
-          <w:rFonts w:ascii="Times New Roman" w:eastAsia="宋体" w:hAnsi="Times New Roman" w:cs="Times New Roman"/>
-          <w:sz w:val="28"/>
-          <w:szCs w:val="32"/>
-        </w:rPr>
-        <w:t>(</w:t>
-      </w:r>
-      <w:r>
-        <w:rPr>
-          <w:rFonts w:ascii="Times New Roman" w:eastAsia="宋体" w:hAnsi="Times New Roman" w:cs="Times New Roman"/>
-          <w:sz w:val="28"/>
-          <w:szCs w:val="32"/>
-        </w:rPr>
-        <w:t>一端发数据，一端返回确认</w:t>
-      </w:r>
-      <w:r>
-        <w:rPr>
-          <w:rFonts w:ascii="Times New Roman" w:eastAsia="宋体" w:hAnsi="Times New Roman" w:cs="Times New Roman"/>
-          <w:sz w:val="28"/>
-          <w:szCs w:val="32"/>
-        </w:rPr>
-        <w:t>)</w:t>
-      </w:r>
-      <w:r>
-        <w:rPr>
-          <w:rFonts w:ascii="Times New Roman" w:eastAsia="宋体" w:hAnsi="Times New Roman" w:cs="Times New Roman"/>
-          <w:sz w:val="28"/>
-          <w:szCs w:val="32"/>
-        </w:rPr>
-        <w:t>。</w:t>
-      </w:r>
-    </w:p>
-    <w:p>
-      <w:pPr>
-        <w:spacing w:afterLines="50" w:after="156" w:line="360" w:lineRule="auto"/>
-        <w:rPr>
-          <w:rFonts w:ascii="Times New Roman" w:eastAsia="宋体" w:hAnsi="Times New Roman" w:cs="Times New Roman"/>
-          <w:sz w:val="28"/>
-          <w:szCs w:val="32"/>
-        </w:rPr>
-      </w:pPr>
-      <w:r>
-        <w:rPr>
-          <w:rFonts w:ascii="Times New Roman" w:eastAsia="宋体" w:hAnsi="Times New Roman" w:cs="Times New Roman"/>
+          <w:rFonts w:ascii="Times New Roman" w:hAnsi="Times New Roman" w:cs="Times New Roman"/>
+          <w:kern w:val="2"/>
+          <w:sz w:val="28"/>
+          <w:szCs w:val="32"/>
+        </w:rPr>
+        <w:t>）实现单向数据传输（一端发数据，一端返回确认）。</w:t>
+      </w:r>
+    </w:p>
+    <w:p>
+      <w:pPr>
+        <w:pStyle w:val="a3"/>
+        <w:shd w:val="clear" w:color="auto" w:fill="FFFFFF"/>
+        <w:spacing w:before="0" w:beforeAutospacing="0" w:after="0" w:afterAutospacing="0" w:line="360" w:lineRule="auto"/>
+        <w:rPr>
+          <w:rFonts w:ascii="Times New Roman" w:hAnsi="Times New Roman" w:cs="Times New Roman"/>
+          <w:kern w:val="2"/>
+          <w:sz w:val="28"/>
+          <w:szCs w:val="32"/>
+        </w:rPr>
+      </w:pPr>
+      <w:r>
+        <w:rPr>
+          <w:rFonts w:ascii="Times New Roman" w:hAnsi="Times New Roman" w:cs="Times New Roman"/>
+          <w:kern w:val="2"/>
           <w:sz w:val="28"/>
           <w:szCs w:val="32"/>
         </w:rPr>
@@ -435,7 +413,8 @@
       </w:r>
       <w:r>
         <w:rPr>
-          <w:rFonts w:ascii="Times New Roman" w:eastAsia="宋体" w:hAnsi="Times New Roman" w:cs="Times New Roman"/>
+          <w:rFonts w:ascii="Times New Roman" w:hAnsi="Times New Roman" w:cs="Times New Roman"/>
+          <w:kern w:val="2"/>
           <w:sz w:val="28"/>
           <w:szCs w:val="32"/>
         </w:rPr>
@@ -443,7 +422,8 @@
       </w:r>
       <w:r>
         <w:rPr>
-          <w:rFonts w:ascii="Times New Roman" w:eastAsia="宋体" w:hAnsi="Times New Roman" w:cs="Times New Roman"/>
+          <w:rFonts w:ascii="Times New Roman" w:hAnsi="Times New Roman" w:cs="Times New Roman"/>
+          <w:kern w:val="2"/>
           <w:sz w:val="28"/>
           <w:szCs w:val="32"/>
         </w:rPr>
@@ -452,16 +432,20 @@
     </w:p>
     <w:p>
       <w:pPr>
-        <w:spacing w:afterLines="50" w:after="156" w:line="360" w:lineRule="auto"/>
-        <w:rPr>
-          <w:rFonts w:ascii="Times New Roman" w:eastAsia="宋体" w:hAnsi="Times New Roman" w:cs="Times New Roman"/>
-          <w:sz w:val="28"/>
-          <w:szCs w:val="32"/>
-        </w:rPr>
-      </w:pPr>
-      <w:r>
-        <w:rPr>
-          <w:rFonts w:ascii="Times New Roman" w:eastAsia="宋体" w:hAnsi="Times New Roman" w:cs="Times New Roman"/>
+        <w:pStyle w:val="a3"/>
+        <w:shd w:val="clear" w:color="auto" w:fill="FFFFFF"/>
+        <w:spacing w:before="0" w:beforeAutospacing="0" w:after="0" w:afterAutospacing="0" w:line="360" w:lineRule="auto"/>
+        <w:rPr>
+          <w:rFonts w:ascii="Times New Roman" w:hAnsi="Times New Roman" w:cs="Times New Roman"/>
+          <w:kern w:val="2"/>
+          <w:sz w:val="28"/>
+          <w:szCs w:val="32"/>
+        </w:rPr>
+      </w:pPr>
+      <w:r>
+        <w:rPr>
+          <w:rFonts w:ascii="Times New Roman" w:hAnsi="Times New Roman" w:cs="Times New Roman"/>
+          <w:kern w:val="2"/>
           <w:sz w:val="28"/>
           <w:szCs w:val="32"/>
         </w:rPr>
@@ -469,7 +453,8 @@
       </w:r>
       <w:r>
         <w:rPr>
-          <w:rFonts w:ascii="Times New Roman" w:eastAsia="宋体" w:hAnsi="Times New Roman" w:cs="Times New Roman"/>
+          <w:rFonts w:ascii="Times New Roman" w:hAnsi="Times New Roman" w:cs="Times New Roman"/>
+          <w:kern w:val="2"/>
           <w:sz w:val="28"/>
           <w:szCs w:val="32"/>
         </w:rPr>
@@ -477,7 +462,8 @@
       </w:r>
       <w:r>
         <w:rPr>
-          <w:rFonts w:ascii="Times New Roman" w:eastAsia="宋体" w:hAnsi="Times New Roman" w:cs="Times New Roman"/>
+          <w:rFonts w:ascii="Times New Roman" w:hAnsi="Times New Roman" w:cs="Times New Roman"/>
+          <w:kern w:val="2"/>
           <w:sz w:val="28"/>
           <w:szCs w:val="32"/>
         </w:rPr>
@@ -486,16 +472,20 @@
     </w:p>
     <w:p>
       <w:pPr>
-        <w:spacing w:afterLines="50" w:after="156" w:line="360" w:lineRule="auto"/>
-        <w:rPr>
-          <w:rFonts w:ascii="Times New Roman" w:eastAsia="宋体" w:hAnsi="Times New Roman" w:cs="Times New Roman"/>
-          <w:sz w:val="28"/>
-          <w:szCs w:val="32"/>
-        </w:rPr>
-      </w:pPr>
-      <w:r>
-        <w:rPr>
-          <w:rFonts w:ascii="Times New Roman" w:eastAsia="宋体" w:hAnsi="Times New Roman" w:cs="Times New Roman"/>
+        <w:pStyle w:val="a3"/>
+        <w:shd w:val="clear" w:color="auto" w:fill="FFFFFF"/>
+        <w:spacing w:before="0" w:beforeAutospacing="0" w:after="0" w:afterAutospacing="0" w:line="360" w:lineRule="auto"/>
+        <w:rPr>
+          <w:rFonts w:ascii="Times New Roman" w:hAnsi="Times New Roman" w:cs="Times New Roman"/>
+          <w:kern w:val="2"/>
+          <w:sz w:val="28"/>
+          <w:szCs w:val="32"/>
+        </w:rPr>
+      </w:pPr>
+      <w:r>
+        <w:rPr>
+          <w:rFonts w:ascii="Times New Roman" w:hAnsi="Times New Roman" w:cs="Times New Roman"/>
+          <w:kern w:val="2"/>
           <w:sz w:val="28"/>
           <w:szCs w:val="32"/>
         </w:rPr>
@@ -504,7 +494,8 @@
       </w:r>
       <w:r>
         <w:rPr>
-          <w:rFonts w:ascii="Times New Roman" w:eastAsia="宋体" w:hAnsi="Times New Roman" w:cs="Times New Roman"/>
+          <w:rFonts w:ascii="Times New Roman" w:hAnsi="Times New Roman" w:cs="Times New Roman"/>
+          <w:kern w:val="2"/>
           <w:sz w:val="28"/>
           <w:szCs w:val="32"/>
         </w:rPr>
@@ -512,41 +503,30 @@
       </w:r>
       <w:r>
         <w:rPr>
-          <w:rFonts w:ascii="Times New Roman" w:eastAsia="宋体" w:hAnsi="Times New Roman" w:cs="Times New Roman"/>
-          <w:sz w:val="28"/>
-          <w:szCs w:val="32"/>
-        </w:rPr>
-        <w:t>）性能测试指标</w:t>
-      </w:r>
-      <w:r>
-        <w:rPr>
-          <w:rFonts w:ascii="Times New Roman" w:eastAsia="宋体" w:hAnsi="Times New Roman" w:cs="Times New Roman"/>
-          <w:sz w:val="28"/>
-          <w:szCs w:val="32"/>
-        </w:rPr>
-        <w:t>:</w:t>
-      </w:r>
-      <w:r>
-        <w:rPr>
-          <w:rFonts w:ascii="Times New Roman" w:eastAsia="宋体" w:hAnsi="Times New Roman" w:cs="Times New Roman"/>
-          <w:sz w:val="28"/>
-          <w:szCs w:val="32"/>
-        </w:rPr>
-        <w:t>吞吐率、延时，给出图形结果并进行分析。</w:t>
-      </w:r>
-    </w:p>
-    <w:p>
-      <w:pPr>
-        <w:spacing w:afterLines="50" w:after="156" w:line="360" w:lineRule="auto"/>
-        <w:rPr>
-          <w:rFonts w:ascii="Times New Roman" w:eastAsia="宋体" w:hAnsi="Times New Roman" w:cs="Times New Roman"/>
-          <w:sz w:val="28"/>
-          <w:szCs w:val="32"/>
-        </w:rPr>
-      </w:pPr>
-      <w:r>
-        <w:rPr>
-          <w:rFonts w:ascii="Times New Roman" w:eastAsia="宋体" w:hAnsi="Times New Roman" w:cs="Times New Roman"/>
+          <w:rFonts w:ascii="Times New Roman" w:hAnsi="Times New Roman" w:cs="Times New Roman"/>
+          <w:kern w:val="2"/>
+          <w:sz w:val="28"/>
+          <w:szCs w:val="32"/>
+        </w:rPr>
+        <w:t>）性能测试指标：吞吐率、延时，给出图形结果并进行分析。</w:t>
+      </w:r>
+    </w:p>
+    <w:p>
+      <w:pPr>
+        <w:pStyle w:val="a3"/>
+        <w:shd w:val="clear" w:color="auto" w:fill="FFFFFF"/>
+        <w:spacing w:before="0" w:beforeAutospacing="0" w:after="0" w:afterAutospacing="0" w:line="360" w:lineRule="auto"/>
+        <w:rPr>
+          <w:rFonts w:ascii="Times New Roman" w:hAnsi="Times New Roman" w:cs="Times New Roman"/>
+          <w:kern w:val="2"/>
+          <w:sz w:val="28"/>
+          <w:szCs w:val="32"/>
+        </w:rPr>
+      </w:pPr>
+      <w:r>
+        <w:rPr>
+          <w:rFonts w:ascii="Times New Roman" w:hAnsi="Times New Roman" w:cs="Times New Roman"/>
+          <w:kern w:val="2"/>
           <w:sz w:val="28"/>
           <w:szCs w:val="32"/>
         </w:rPr>
@@ -554,7 +534,8 @@
       </w:r>
       <w:r>
         <w:rPr>
-          <w:rFonts w:ascii="Times New Roman" w:eastAsia="宋体" w:hAnsi="Times New Roman" w:cs="Times New Roman"/>
+          <w:rFonts w:ascii="Times New Roman" w:hAnsi="Times New Roman" w:cs="Times New Roman"/>
+          <w:kern w:val="2"/>
           <w:sz w:val="28"/>
           <w:szCs w:val="32"/>
         </w:rPr>
@@ -562,7 +543,8 @@
       </w:r>
       <w:r>
         <w:rPr>
-          <w:rFonts w:ascii="Times New Roman" w:eastAsia="宋体" w:hAnsi="Times New Roman" w:cs="Times New Roman"/>
+          <w:rFonts w:ascii="Times New Roman" w:hAnsi="Times New Roman" w:cs="Times New Roman"/>
+          <w:kern w:val="2"/>
           <w:sz w:val="28"/>
           <w:szCs w:val="32"/>
         </w:rPr>
@@ -571,16 +553,20 @@
     </w:p>
     <w:p>
       <w:pPr>
-        <w:spacing w:afterLines="50" w:after="156" w:line="360" w:lineRule="auto"/>
-        <w:rPr>
-          <w:rFonts w:ascii="Times New Roman" w:eastAsia="宋体" w:hAnsi="Times New Roman" w:cs="Times New Roman"/>
-          <w:sz w:val="28"/>
-          <w:szCs w:val="32"/>
-        </w:rPr>
-      </w:pPr>
-      <w:r>
-        <w:rPr>
-          <w:rFonts w:ascii="Times New Roman" w:eastAsia="宋体" w:hAnsi="Times New Roman" w:cs="Times New Roman"/>
+        <w:pStyle w:val="a3"/>
+        <w:shd w:val="clear" w:color="auto" w:fill="FFFFFF"/>
+        <w:spacing w:before="0" w:beforeAutospacing="0" w:after="0" w:afterAutospacing="0" w:line="360" w:lineRule="auto"/>
+        <w:rPr>
+          <w:rFonts w:ascii="Times New Roman" w:hAnsi="Times New Roman" w:cs="Times New Roman"/>
+          <w:kern w:val="2"/>
+          <w:sz w:val="28"/>
+          <w:szCs w:val="32"/>
+        </w:rPr>
+      </w:pPr>
+      <w:r>
+        <w:rPr>
+          <w:rFonts w:ascii="Times New Roman" w:hAnsi="Times New Roman" w:cs="Times New Roman"/>
+          <w:kern w:val="2"/>
           <w:sz w:val="28"/>
           <w:szCs w:val="32"/>
         </w:rPr>
@@ -588,7 +574,8 @@
       </w:r>
       <w:r>
         <w:rPr>
-          <w:rFonts w:ascii="Times New Roman" w:eastAsia="宋体" w:hAnsi="Times New Roman" w:cs="Times New Roman"/>
+          <w:rFonts w:ascii="Times New Roman" w:hAnsi="Times New Roman" w:cs="Times New Roman"/>
+          <w:kern w:val="2"/>
           <w:sz w:val="28"/>
           <w:szCs w:val="32"/>
         </w:rPr>
@@ -596,7 +583,8 @@
       </w:r>
       <w:r>
         <w:rPr>
-          <w:rFonts w:ascii="Times New Roman" w:eastAsia="宋体" w:hAnsi="Times New Roman" w:cs="Times New Roman"/>
+          <w:rFonts w:ascii="Times New Roman" w:hAnsi="Times New Roman" w:cs="Times New Roman"/>
+          <w:kern w:val="2"/>
           <w:sz w:val="28"/>
           <w:szCs w:val="32"/>
         </w:rPr>
@@ -605,16 +593,20 @@
     </w:p>
     <w:p>
       <w:pPr>
-        <w:spacing w:afterLines="50" w:after="156" w:line="360" w:lineRule="auto"/>
-        <w:rPr>
-          <w:rFonts w:ascii="Times New Roman" w:eastAsia="宋体" w:hAnsi="Times New Roman" w:cs="Times New Roman"/>
-          <w:sz w:val="28"/>
-          <w:szCs w:val="32"/>
-        </w:rPr>
-      </w:pPr>
-      <w:r>
-        <w:rPr>
-          <w:rFonts w:ascii="Times New Roman" w:eastAsia="宋体" w:hAnsi="Times New Roman" w:cs="Times New Roman"/>
+        <w:pStyle w:val="a3"/>
+        <w:shd w:val="clear" w:color="auto" w:fill="FFFFFF"/>
+        <w:spacing w:before="0" w:beforeAutospacing="0" w:after="0" w:afterAutospacing="0" w:line="360" w:lineRule="auto"/>
+        <w:rPr>
+          <w:rFonts w:ascii="Times New Roman" w:hAnsi="Times New Roman" w:cs="Times New Roman"/>
+          <w:kern w:val="2"/>
+          <w:sz w:val="28"/>
+          <w:szCs w:val="32"/>
+        </w:rPr>
+      </w:pPr>
+      <w:r>
+        <w:rPr>
+          <w:rFonts w:ascii="Times New Roman" w:hAnsi="Times New Roman" w:cs="Times New Roman"/>
+          <w:kern w:val="2"/>
           <w:sz w:val="28"/>
           <w:szCs w:val="32"/>
         </w:rPr>
@@ -622,7 +614,8 @@
       </w:r>
       <w:r>
         <w:rPr>
-          <w:rFonts w:ascii="Times New Roman" w:eastAsia="宋体" w:hAnsi="Times New Roman" w:cs="Times New Roman"/>
+          <w:rFonts w:ascii="Times New Roman" w:hAnsi="Times New Roman" w:cs="Times New Roman"/>
+          <w:kern w:val="2"/>
           <w:sz w:val="28"/>
           <w:szCs w:val="32"/>
         </w:rPr>
@@ -630,11 +623,12 @@
       </w:r>
       <w:r>
         <w:rPr>
-          <w:rFonts w:ascii="Times New Roman" w:eastAsia="宋体" w:hAnsi="Times New Roman" w:cs="Times New Roman"/>
-          <w:sz w:val="28"/>
-          <w:szCs w:val="32"/>
-        </w:rPr>
-        <w:t>）提交程序源码和实验报告。</w:t>
+          <w:rFonts w:ascii="Times New Roman" w:hAnsi="Times New Roman" w:cs="Times New Roman"/>
+          <w:kern w:val="2"/>
+          <w:sz w:val="28"/>
+          <w:szCs w:val="32"/>
+        </w:rPr>
+        <w:t>）提交程序源码、可执行文件和实验报告。</w:t>
       </w:r>
     </w:p>
     <w:p>
@@ -887,7 +881,7 @@
       <w:pPr>
         <w:spacing w:afterLines="50" w:after="156" w:line="360" w:lineRule="auto"/>
         <w:rPr>
-          <w:rFonts w:ascii="Times New Roman" w:eastAsia="宋体" w:hAnsi="Times New Roman" w:cs="Times New Roman" w:hint="eastAsia"/>
+          <w:rFonts w:ascii="Times New Roman" w:eastAsia="宋体" w:hAnsi="Times New Roman" w:cs="Times New Roman"/>
           <w:sz w:val="28"/>
           <w:szCs w:val="32"/>
         </w:rPr>
@@ -1378,6 +1372,25 @@
     <w:semiHidden/>
     <w:unhideWhenUsed/>
   </w:style>
+  <w:style w:type="paragraph" w:styleId="a3">
+    <w:name w:val="Normal (Web)"/>
+    <w:basedOn w:val="a"/>
+    <w:uiPriority w:val="99"/>
+    <w:semiHidden/>
+    <w:unhideWhenUsed/>
+    <w:rsid w:val="00143324"/>
+    <w:pPr>
+      <w:widowControl/>
+      <w:spacing w:before="100" w:beforeAutospacing="1" w:after="100" w:afterAutospacing="1"/>
+      <w:jc w:val="left"/>
+    </w:pPr>
+    <w:rPr>
+      <w:rFonts w:ascii="宋体" w:eastAsia="宋体" w:hAnsi="宋体" w:cs="宋体"/>
+      <w:kern w:val="0"/>
+      <w:sz w:val="24"/>
+      <w:szCs w:val="24"/>
+    </w:rPr>
+  </w:style>
 </w:styles>
 </file>
 
